--- a/ToyRobot TableTop Technical Challenge test document.docx
+++ b/ToyRobot TableTop Technical Challenge test document.docx
@@ -65,17 +65,63 @@
         <w:rPr>
           <w:lang w:val="en-US"/>
         </w:rPr>
-        <w:t>.net 8 version and follow the command pattern with clean architecture. In this solution has 3 projects, ToyRobot (core functionality), Simulator(client) and Unit Test.</w:t>
-      </w:r>
-    </w:p>
-    <w:p>
-      <w:pPr>
-        <w:rPr>
-          <w:lang w:val="en-US"/>
-        </w:rPr>
-      </w:pPr>
-      <w:r>
-        <w:rPr>
+        <w:t xml:space="preserve">.net 8 version and follow the command </w:t>
+      </w:r>
+      <w:r>
+        <w:rPr>
+          <w:lang w:val="en-US"/>
+        </w:rPr>
+        <w:t xml:space="preserve">design </w:t>
+      </w:r>
+      <w:r>
+        <w:rPr>
+          <w:lang w:val="en-US"/>
+        </w:rPr>
+        <w:t>pattern with clean architecture. In this solution has 3 projects, ToyRobot (core functionality), Simulator(client) and Unit Test.</w:t>
+      </w:r>
+    </w:p>
+    <w:p>
+      <w:pPr>
+        <w:rPr>
+          <w:lang w:val="en-US"/>
+        </w:rPr>
+      </w:pPr>
+      <w:r>
+        <w:rPr>
+          <w:b/>
+          <w:bCs/>
+          <w:lang w:val="en-US"/>
+        </w:rPr>
+        <w:t>Note:</w:t>
+      </w:r>
+      <w:r>
+        <w:rPr>
+          <w:lang w:val="en-US"/>
+        </w:rPr>
+        <w:t xml:space="preserve"> </w:t>
+      </w:r>
+      <w:r>
+        <w:rPr>
+          <w:lang w:val="en-US"/>
+        </w:rPr>
+        <w:t>To run the application make the</w:t>
+      </w:r>
+      <w:r>
+        <w:rPr>
+          <w:lang w:val="en-US"/>
+        </w:rPr>
+        <w:t xml:space="preserve"> Simulator project as start-up project</w:t>
+      </w:r>
+    </w:p>
+    <w:p>
+      <w:pPr>
+        <w:rPr>
+          <w:lang w:val="en-US"/>
+        </w:rPr>
+      </w:pPr>
+      <w:r>
+        <w:rPr>
+          <w:noProof/>
           <w:lang w:val="en-US"/>
         </w:rPr>
         <w:drawing>
@@ -145,16 +191,22 @@
         <w:rPr>
           <w:rFonts w:ascii="Courier New" w:hAnsi="Courier New" w:cs="Courier New"/>
         </w:rPr>
-        <w:t>PLACE 0,</w:t>
-      </w:r>
-      <w:proofErr w:type="gramStart"/>
-      <w:r>
+        <w:t>PLACE 0,0,NORTH</w:t>
+      </w:r>
+    </w:p>
+    <w:p>
+      <w:pPr>
+        <w:pStyle w:val="PlainText"/>
         <w:rPr>
           <w:rFonts w:ascii="Courier New" w:hAnsi="Courier New" w:cs="Courier New"/>
         </w:rPr>
-        <w:t>0,NORTH</w:t>
-      </w:r>
-      <w:proofErr w:type="gramEnd"/>
+      </w:pPr>
+      <w:r>
+        <w:rPr>
+          <w:rFonts w:ascii="Courier New" w:hAnsi="Courier New" w:cs="Courier New"/>
+        </w:rPr>
+        <w:t>MOVE</w:t>
+      </w:r>
     </w:p>
     <w:p>
       <w:pPr>
@@ -167,7 +219,7 @@
         <w:rPr>
           <w:rFonts w:ascii="Courier New" w:hAnsi="Courier New" w:cs="Courier New"/>
         </w:rPr>
-        <w:t>MOVE</w:t>
+        <w:t>REPORT</w:t>
       </w:r>
     </w:p>
     <w:p>
@@ -181,46 +233,25 @@
         <w:rPr>
           <w:rFonts w:ascii="Courier New" w:hAnsi="Courier New" w:cs="Courier New"/>
         </w:rPr>
-        <w:t>REPORT</w:t>
-      </w:r>
-    </w:p>
-    <w:p>
-      <w:pPr>
-        <w:pStyle w:val="PlainText"/>
-        <w:rPr>
-          <w:rFonts w:ascii="Courier New" w:hAnsi="Courier New" w:cs="Courier New"/>
-        </w:rPr>
-      </w:pPr>
-      <w:r>
-        <w:rPr>
-          <w:rFonts w:ascii="Courier New" w:hAnsi="Courier New" w:cs="Courier New"/>
-        </w:rPr>
-        <w:t>Output: 0,</w:t>
-      </w:r>
-      <w:proofErr w:type="gramStart"/>
-      <w:r>
-        <w:rPr>
-          <w:rFonts w:ascii="Courier New" w:hAnsi="Courier New" w:cs="Courier New"/>
-        </w:rPr>
-        <w:t>1,NORTH</w:t>
-      </w:r>
-      <w:proofErr w:type="gramEnd"/>
-    </w:p>
-    <w:p>
-      <w:pPr>
-        <w:rPr>
-          <w:lang w:val="en-US"/>
-        </w:rPr>
-      </w:pPr>
-    </w:p>
-    <w:p>
-      <w:pPr>
-        <w:rPr>
-          <w:lang w:val="en-US"/>
-        </w:rPr>
-      </w:pPr>
-      <w:r>
-        <w:rPr>
+        <w:t>Output: 0,1,NORTH</w:t>
+      </w:r>
+    </w:p>
+    <w:p>
+      <w:pPr>
+        <w:rPr>
+          <w:lang w:val="en-US"/>
+        </w:rPr>
+      </w:pPr>
+    </w:p>
+    <w:p>
+      <w:pPr>
+        <w:rPr>
+          <w:lang w:val="en-US"/>
+        </w:rPr>
+      </w:pPr>
+      <w:r>
+        <w:rPr>
+          <w:noProof/>
           <w:lang w:val="en-US"/>
         </w:rPr>
         <w:drawing>
@@ -293,26 +324,7 @@
           <w:u w:val="single"/>
           <w:lang w:val="en-US"/>
         </w:rPr>
-        <w:lastRenderedPageBreak/>
-        <w:t>Simulator Test-</w:t>
-      </w:r>
-      <w:r>
-        <w:rPr>
-          <w:b/>
-          <w:bCs/>
-          <w:u w:val="single"/>
-          <w:lang w:val="en-US"/>
-        </w:rPr>
-        <w:t>2</w:t>
-      </w:r>
-      <w:r>
-        <w:rPr>
-          <w:b/>
-          <w:bCs/>
-          <w:u w:val="single"/>
-          <w:lang w:val="en-US"/>
-        </w:rPr>
-        <w:t>:</w:t>
+        <w:t>Simulator Test-2:</w:t>
       </w:r>
     </w:p>
     <w:p>
@@ -326,16 +338,22 @@
         <w:rPr>
           <w:rFonts w:ascii="Courier New" w:hAnsi="Courier New" w:cs="Courier New"/>
         </w:rPr>
-        <w:t>PLACE 0,</w:t>
-      </w:r>
-      <w:proofErr w:type="gramStart"/>
-      <w:r>
+        <w:t>PLACE 0,0,NORTH</w:t>
+      </w:r>
+    </w:p>
+    <w:p>
+      <w:pPr>
+        <w:pStyle w:val="PlainText"/>
         <w:rPr>
           <w:rFonts w:ascii="Courier New" w:hAnsi="Courier New" w:cs="Courier New"/>
         </w:rPr>
-        <w:t>0,NORTH</w:t>
-      </w:r>
-      <w:proofErr w:type="gramEnd"/>
+      </w:pPr>
+      <w:r>
+        <w:rPr>
+          <w:rFonts w:ascii="Courier New" w:hAnsi="Courier New" w:cs="Courier New"/>
+        </w:rPr>
+        <w:t>LEFT</w:t>
+      </w:r>
     </w:p>
     <w:p>
       <w:pPr>
@@ -348,7 +366,7 @@
         <w:rPr>
           <w:rFonts w:ascii="Courier New" w:hAnsi="Courier New" w:cs="Courier New"/>
         </w:rPr>
-        <w:t>LEFT</w:t>
+        <w:t>REPORT</w:t>
       </w:r>
     </w:p>
     <w:p>
@@ -362,30 +380,8 @@
         <w:rPr>
           <w:rFonts w:ascii="Courier New" w:hAnsi="Courier New" w:cs="Courier New"/>
         </w:rPr>
-        <w:t>REPORT</w:t>
-      </w:r>
-    </w:p>
-    <w:p>
-      <w:pPr>
-        <w:pStyle w:val="PlainText"/>
-        <w:rPr>
-          <w:rFonts w:ascii="Courier New" w:hAnsi="Courier New" w:cs="Courier New"/>
-        </w:rPr>
-      </w:pPr>
-      <w:r>
-        <w:rPr>
-          <w:rFonts w:ascii="Courier New" w:hAnsi="Courier New" w:cs="Courier New"/>
-        </w:rPr>
-        <w:t>Output: 0,</w:t>
-      </w:r>
-      <w:proofErr w:type="gramStart"/>
-      <w:r>
-        <w:rPr>
-          <w:rFonts w:ascii="Courier New" w:hAnsi="Courier New" w:cs="Courier New"/>
-        </w:rPr>
-        <w:t>0,WEST</w:t>
-      </w:r>
-      <w:proofErr w:type="gramEnd"/>
+        <w:t>Output: 0,0,WEST</w:t>
+      </w:r>
     </w:p>
     <w:p/>
     <w:p>
@@ -403,6 +399,7 @@
       </w:pPr>
       <w:r>
         <w:rPr>
+          <w:noProof/>
           <w:lang w:val="en-US"/>
         </w:rPr>
         <w:drawing>
@@ -509,8 +506,10 @@
       </w:pPr>
       <w:r>
         <w:rPr>
-          <w:lang w:val="en-US"/>
-        </w:rPr>
+          <w:noProof/>
+          <w:lang w:val="en-US"/>
+        </w:rPr>
+        <w:lastRenderedPageBreak/>
         <w:drawing>
           <wp:inline distT="0" distB="0" distL="0" distR="0" wp14:anchorId="09CCBDFA" wp14:editId="35FAB742">
             <wp:extent cx="5731510" cy="3226435"/>
@@ -574,7 +573,6 @@
           <w:u w:val="single"/>
           <w:lang w:val="en-US"/>
         </w:rPr>
-        <w:lastRenderedPageBreak/>
         <w:t>Simulator Test-</w:t>
       </w:r>
       <w:r>
@@ -610,6 +608,7 @@
       </w:pPr>
       <w:r>
         <w:rPr>
+          <w:noProof/>
           <w:lang w:val="en-US"/>
         </w:rPr>
         <w:drawing>
@@ -657,8 +656,10 @@
       </w:pPr>
       <w:r>
         <w:rPr>
-          <w:lang w:val="en-US"/>
-        </w:rPr>
+          <w:noProof/>
+          <w:lang w:val="en-US"/>
+        </w:rPr>
+        <w:lastRenderedPageBreak/>
         <w:drawing>
           <wp:inline distT="0" distB="0" distL="0" distR="0" wp14:anchorId="1BBA8445" wp14:editId="0EB9A6E0">
             <wp:extent cx="5731510" cy="2811780"/>
@@ -723,6 +724,7 @@
       </w:pPr>
       <w:r>
         <w:rPr>
+          <w:noProof/>
           <w:lang w:val="en-US"/>
         </w:rPr>
         <w:drawing>
